--- a/Final_Presentation_Script.docx
+++ b/Final_Presentation_Script.docx
@@ -307,27 +307,7 @@
           <w:szCs w:val="20"/>
           <w:shd w:val="clear" w:color="auto" w:fill="FFFFFF"/>
         </w:rPr>
-        <w:t xml:space="preserve">per the </w:t>
-      </w:r>
-      <w:r>
-        <w:rPr>
-          <w:rFonts w:ascii="Arial" w:hAnsi="Arial" w:cs="Arial"/>
-          <w:color w:val="000000" w:themeColor="text1"/>
-          <w:sz w:val="20"/>
-          <w:szCs w:val="20"/>
-          <w:shd w:val="clear" w:color="auto" w:fill="FFFFFF"/>
-        </w:rPr>
-        <w:t>Asthma and Allergy Foundation of America</w:t>
-      </w:r>
-      <w:r>
-        <w:rPr>
-          <w:rFonts w:ascii="Arial" w:hAnsi="Arial" w:cs="Arial"/>
-          <w:color w:val="000000" w:themeColor="text1"/>
-          <w:sz w:val="20"/>
-          <w:szCs w:val="20"/>
-          <w:shd w:val="clear" w:color="auto" w:fill="FFFFFF"/>
-        </w:rPr>
-        <w:t xml:space="preserve"> </w:t>
+        <w:t xml:space="preserve">per the Asthma and Allergy Foundation of America </w:t>
       </w:r>
       <w:r>
         <w:rPr>
@@ -1232,17 +1212,17 @@
           <w:szCs w:val="20"/>
           <w:shd w:val="clear" w:color="auto" w:fill="FFFFFF"/>
         </w:rPr>
-        <w:t>Secondly,</w:t>
-      </w:r>
-      <w:r>
-        <w:rPr>
-          <w:rFonts w:ascii="Arial" w:hAnsi="Arial" w:cs="Arial"/>
-          <w:color w:val="000000" w:themeColor="text1"/>
-          <w:sz w:val="20"/>
-          <w:szCs w:val="20"/>
-          <w:shd w:val="clear" w:color="auto" w:fill="FFFFFF"/>
-        </w:rPr>
-        <w:t xml:space="preserve"> we compared the three key factors: demographics, pollutants, and clean energy in comparison to the California counties </w:t>
+        <w:t>We then</w:t>
+      </w:r>
+      <w:r>
+        <w:rPr>
+          <w:rFonts w:ascii="Arial" w:hAnsi="Arial" w:cs="Arial"/>
+          <w:color w:val="000000" w:themeColor="text1"/>
+          <w:sz w:val="20"/>
+          <w:szCs w:val="20"/>
+          <w:shd w:val="clear" w:color="auto" w:fill="FFFFFF"/>
+        </w:rPr>
+        <w:t xml:space="preserve"> compared the three key factors: demographics, pollutants, and clean energy in comparison to the California counties </w:t>
       </w:r>
       <w:proofErr w:type="gramStart"/>
       <w:r>
@@ -1275,6 +1255,277 @@
           <w:shd w:val="clear" w:color="auto" w:fill="FFFFFF"/>
         </w:rPr>
         <w:t xml:space="preserve"> see how our data was distributed. </w:t>
+      </w:r>
+      <w:r>
+        <w:rPr>
+          <w:rFonts w:ascii="Arial" w:hAnsi="Arial" w:cs="Arial"/>
+          <w:color w:val="000000" w:themeColor="text1"/>
+          <w:sz w:val="20"/>
+          <w:szCs w:val="20"/>
+          <w:shd w:val="clear" w:color="auto" w:fill="FFFFFF"/>
+        </w:rPr>
+        <w:br/>
+      </w:r>
+      <w:r>
+        <w:rPr>
+          <w:rFonts w:ascii="Arial" w:hAnsi="Arial" w:cs="Arial"/>
+          <w:color w:val="000000" w:themeColor="text1"/>
+          <w:sz w:val="20"/>
+          <w:szCs w:val="20"/>
+          <w:shd w:val="clear" w:color="auto" w:fill="FFFFFF"/>
+        </w:rPr>
+        <w:br/>
+      </w:r>
+      <w:r>
+        <w:rPr>
+          <w:rFonts w:ascii="Arial" w:hAnsi="Arial" w:cs="Arial"/>
+          <w:color w:val="000000" w:themeColor="text1"/>
+          <w:sz w:val="20"/>
+          <w:szCs w:val="20"/>
+          <w:shd w:val="clear" w:color="auto" w:fill="FFFFFF"/>
+        </w:rPr>
+        <w:t xml:space="preserve">Looking more in depth into what counties </w:t>
+      </w:r>
+      <w:r>
+        <w:rPr>
+          <w:rFonts w:ascii="Arial" w:hAnsi="Arial" w:cs="Arial"/>
+          <w:color w:val="000000" w:themeColor="text1"/>
+          <w:sz w:val="20"/>
+          <w:szCs w:val="20"/>
+          <w:shd w:val="clear" w:color="auto" w:fill="FFFFFF"/>
+        </w:rPr>
+        <w:t>have the highest</w:t>
+      </w:r>
+      <w:r>
+        <w:rPr>
+          <w:rFonts w:ascii="Arial" w:hAnsi="Arial" w:cs="Arial"/>
+          <w:color w:val="000000" w:themeColor="text1"/>
+          <w:sz w:val="20"/>
+          <w:szCs w:val="20"/>
+          <w:shd w:val="clear" w:color="auto" w:fill="FFFFFF"/>
+        </w:rPr>
+        <w:t xml:space="preserve"> Black</w:t>
+      </w:r>
+      <w:r>
+        <w:rPr>
+          <w:rFonts w:ascii="Arial" w:hAnsi="Arial" w:cs="Arial"/>
+          <w:color w:val="000000" w:themeColor="text1"/>
+          <w:sz w:val="20"/>
+          <w:szCs w:val="20"/>
+          <w:shd w:val="clear" w:color="auto" w:fill="FFFFFF"/>
+        </w:rPr>
+        <w:t xml:space="preserve"> population</w:t>
+      </w:r>
+      <w:r>
+        <w:rPr>
+          <w:rFonts w:ascii="Arial" w:hAnsi="Arial" w:cs="Arial"/>
+          <w:color w:val="000000" w:themeColor="text1"/>
+          <w:sz w:val="20"/>
+          <w:szCs w:val="20"/>
+          <w:shd w:val="clear" w:color="auto" w:fill="FFFFFF"/>
+        </w:rPr>
+        <w:t xml:space="preserve">. We created a </w:t>
+      </w:r>
+      <w:r>
+        <w:rPr>
+          <w:rFonts w:ascii="Arial" w:eastAsia="Times New Roman" w:hAnsi="Arial" w:cs="Arial"/>
+          <w:color w:val="000000"/>
+          <w:sz w:val="20"/>
+          <w:szCs w:val="20"/>
+        </w:rPr>
+        <w:t>distribution plot of the clean energy generated in each county</w:t>
+      </w:r>
+      <w:r>
+        <w:rPr>
+          <w:rFonts w:ascii="Arial" w:eastAsia="Times New Roman" w:hAnsi="Arial" w:cs="Arial"/>
+          <w:color w:val="000000"/>
+          <w:sz w:val="20"/>
+          <w:szCs w:val="20"/>
+        </w:rPr>
+        <w:t>. It</w:t>
+      </w:r>
+      <w:r>
+        <w:rPr>
+          <w:rFonts w:ascii="Arial" w:eastAsia="Times New Roman" w:hAnsi="Arial" w:cs="Arial"/>
+          <w:color w:val="000000"/>
+          <w:sz w:val="20"/>
+          <w:szCs w:val="20"/>
+        </w:rPr>
+        <w:t xml:space="preserve"> shows that the most energy is generated in Imperial and Kern counties. </w:t>
+      </w:r>
+      <w:r>
+        <w:rPr>
+          <w:rFonts w:ascii="Arial" w:eastAsia="Times New Roman" w:hAnsi="Arial" w:cs="Arial"/>
+          <w:color w:val="000000"/>
+          <w:sz w:val="20"/>
+          <w:szCs w:val="20"/>
+        </w:rPr>
+        <w:t>Looking furthe</w:t>
+      </w:r>
+      <w:r>
+        <w:rPr>
+          <w:rFonts w:ascii="Arial" w:eastAsia="Times New Roman" w:hAnsi="Arial" w:cs="Arial"/>
+          <w:color w:val="000000"/>
+          <w:sz w:val="20"/>
+          <w:szCs w:val="20"/>
+        </w:rPr>
+        <w:t>r</w:t>
+      </w:r>
+      <w:r>
+        <w:rPr>
+          <w:rFonts w:ascii="Arial" w:eastAsia="Times New Roman" w:hAnsi="Arial" w:cs="Arial"/>
+          <w:color w:val="000000"/>
+          <w:sz w:val="20"/>
+          <w:szCs w:val="20"/>
+        </w:rPr>
+        <w:t xml:space="preserve"> at the breakdown of the clean energy infrastructure in these counties we can see that Kern relies rather evenly on traditional Solar Energy or Solar PV and Wind energy. Whereas for Imperial, nearly half of its clean energy is coming from Geothermal energy</w:t>
+      </w:r>
+      <w:r>
+        <w:rPr>
+          <w:rFonts w:ascii="Arial" w:eastAsia="Times New Roman" w:hAnsi="Arial" w:cs="Arial"/>
+          <w:color w:val="000000"/>
+          <w:sz w:val="20"/>
+          <w:szCs w:val="20"/>
+        </w:rPr>
+        <w:br/>
+      </w:r>
+      <w:r>
+        <w:rPr>
+          <w:rFonts w:ascii="Arial" w:eastAsia="Times New Roman" w:hAnsi="Arial" w:cs="Arial"/>
+          <w:color w:val="000000"/>
+          <w:sz w:val="20"/>
+          <w:szCs w:val="20"/>
+        </w:rPr>
+        <w:br/>
+        <w:t xml:space="preserve">We also looked </w:t>
+      </w:r>
+      <w:r>
+        <w:rPr>
+          <w:rFonts w:ascii="Arial" w:eastAsia="Times New Roman" w:hAnsi="Arial" w:cs="Arial"/>
+          <w:color w:val="000000"/>
+          <w:sz w:val="20"/>
+          <w:szCs w:val="20"/>
+        </w:rPr>
+        <w:t xml:space="preserve">at </w:t>
+      </w:r>
+      <w:r>
+        <w:rPr>
+          <w:rFonts w:ascii="Arial" w:hAnsi="Arial" w:cs="Arial"/>
+          <w:color w:val="000000"/>
+          <w:sz w:val="20"/>
+          <w:szCs w:val="20"/>
+        </w:rPr>
+        <w:t xml:space="preserve">Benzene </w:t>
+      </w:r>
+      <w:r>
+        <w:rPr>
+          <w:rFonts w:ascii="Arial" w:hAnsi="Arial" w:cs="Arial"/>
+          <w:color w:val="000000"/>
+          <w:sz w:val="20"/>
+          <w:szCs w:val="20"/>
+        </w:rPr>
+        <w:t>as it is a</w:t>
+      </w:r>
+      <w:r>
+        <w:rPr>
+          <w:rFonts w:ascii="Arial" w:hAnsi="Arial" w:cs="Arial"/>
+          <w:color w:val="000000"/>
+          <w:sz w:val="20"/>
+          <w:szCs w:val="20"/>
+        </w:rPr>
+        <w:t xml:space="preserve"> widely used industrial chemical. Benzene is found in crude oil and is a major part of gasoline</w:t>
+      </w:r>
+      <w:r>
+        <w:rPr>
+          <w:rFonts w:ascii="Arial" w:hAnsi="Arial" w:cs="Arial"/>
+          <w:color w:val="000000"/>
+          <w:sz w:val="20"/>
+          <w:szCs w:val="20"/>
+        </w:rPr>
+        <w:t xml:space="preserve"> and </w:t>
+      </w:r>
+      <w:r>
+        <w:rPr>
+          <w:rFonts w:ascii="Arial" w:hAnsi="Arial" w:cs="Arial"/>
+          <w:color w:val="000000"/>
+          <w:sz w:val="20"/>
+          <w:szCs w:val="20"/>
+        </w:rPr>
+        <w:t xml:space="preserve">used to make </w:t>
+      </w:r>
+      <w:r>
+        <w:rPr>
+          <w:rFonts w:ascii="Arial" w:hAnsi="Arial" w:cs="Arial"/>
+          <w:color w:val="000000"/>
+          <w:sz w:val="20"/>
+          <w:szCs w:val="20"/>
+        </w:rPr>
+        <w:t xml:space="preserve">a variety of things such as </w:t>
+      </w:r>
+      <w:r>
+        <w:rPr>
+          <w:rFonts w:ascii="Arial" w:hAnsi="Arial" w:cs="Arial"/>
+          <w:color w:val="000000"/>
+          <w:sz w:val="20"/>
+          <w:szCs w:val="20"/>
+        </w:rPr>
+        <w:t>plastics,</w:t>
+      </w:r>
+      <w:r>
+        <w:rPr>
+          <w:rFonts w:ascii="Arial" w:hAnsi="Arial" w:cs="Arial"/>
+          <w:color w:val="000000"/>
+          <w:sz w:val="20"/>
+          <w:szCs w:val="20"/>
+        </w:rPr>
+        <w:t xml:space="preserve"> d</w:t>
+      </w:r>
+      <w:r>
+        <w:rPr>
+          <w:rFonts w:ascii="Arial" w:hAnsi="Arial" w:cs="Arial"/>
+          <w:color w:val="000000"/>
+          <w:sz w:val="20"/>
+          <w:szCs w:val="20"/>
+        </w:rPr>
+        <w:t xml:space="preserve">etergents, </w:t>
+      </w:r>
+      <w:proofErr w:type="gramStart"/>
+      <w:r>
+        <w:rPr>
+          <w:rFonts w:ascii="Arial" w:hAnsi="Arial" w:cs="Arial"/>
+          <w:color w:val="000000"/>
+          <w:sz w:val="20"/>
+          <w:szCs w:val="20"/>
+        </w:rPr>
+        <w:t>drugs</w:t>
+      </w:r>
+      <w:proofErr w:type="gramEnd"/>
+      <w:r>
+        <w:rPr>
+          <w:rFonts w:ascii="Arial" w:hAnsi="Arial" w:cs="Arial"/>
+          <w:color w:val="000000"/>
+          <w:sz w:val="20"/>
+          <w:szCs w:val="20"/>
+        </w:rPr>
+        <w:t xml:space="preserve"> and pesticides. Benzene is</w:t>
+      </w:r>
+      <w:r>
+        <w:rPr>
+          <w:rFonts w:ascii="Arial" w:hAnsi="Arial" w:cs="Arial"/>
+          <w:color w:val="000000"/>
+          <w:sz w:val="20"/>
+          <w:szCs w:val="20"/>
+        </w:rPr>
+        <w:t xml:space="preserve"> also</w:t>
+      </w:r>
+      <w:r>
+        <w:rPr>
+          <w:rFonts w:ascii="Arial" w:hAnsi="Arial" w:cs="Arial"/>
+          <w:color w:val="000000"/>
+          <w:sz w:val="20"/>
+          <w:szCs w:val="20"/>
+        </w:rPr>
+        <w:t xml:space="preserve"> produced naturally by volcanoes and forest fires.</w:t>
       </w:r>
       <w:r>
         <w:rPr>

--- a/Final_Presentation_Script.docx
+++ b/Final_Presentation_Script.docx
@@ -237,7 +237,27 @@
           <w:szCs w:val="20"/>
           <w:shd w:val="clear" w:color="auto" w:fill="FFFFFF"/>
         </w:rPr>
-        <w:t>this a “public health issue” as opposed to an environment issue to make the vote for spending less polarizing and would increase interest for public figures to</w:t>
+        <w:t xml:space="preserve">this a “public health issue” as opposed to an environment issue to make the vote for spending less polarizing and </w:t>
+      </w:r>
+      <w:r>
+        <w:rPr>
+          <w:rFonts w:ascii="Arial" w:hAnsi="Arial" w:cs="Arial"/>
+          <w:color w:val="000000" w:themeColor="text1"/>
+          <w:sz w:val="20"/>
+          <w:szCs w:val="20"/>
+          <w:shd w:val="clear" w:color="auto" w:fill="FFFFFF"/>
+        </w:rPr>
+        <w:t xml:space="preserve">to </w:t>
+      </w:r>
+      <w:r>
+        <w:rPr>
+          <w:rFonts w:ascii="Arial" w:hAnsi="Arial" w:cs="Arial"/>
+          <w:color w:val="000000" w:themeColor="text1"/>
+          <w:sz w:val="20"/>
+          <w:szCs w:val="20"/>
+          <w:shd w:val="clear" w:color="auto" w:fill="FFFFFF"/>
+        </w:rPr>
+        <w:t>increase interest for public figures to</w:t>
       </w:r>
       <w:r>
         <w:rPr>
@@ -297,27 +317,47 @@
           <w:szCs w:val="20"/>
           <w:shd w:val="clear" w:color="auto" w:fill="FFFFFF"/>
         </w:rPr>
-        <w:t xml:space="preserve">. We focused on asthma as </w:t>
-      </w:r>
-      <w:r>
-        <w:rPr>
-          <w:rFonts w:ascii="Arial" w:hAnsi="Arial" w:cs="Arial"/>
-          <w:color w:val="000000" w:themeColor="text1"/>
-          <w:sz w:val="20"/>
-          <w:szCs w:val="20"/>
-          <w:shd w:val="clear" w:color="auto" w:fill="FFFFFF"/>
-        </w:rPr>
-        <w:t xml:space="preserve">per the Asthma and Allergy Foundation of America </w:t>
-      </w:r>
-      <w:r>
-        <w:rPr>
-          <w:rFonts w:ascii="Arial" w:hAnsi="Arial" w:cs="Arial"/>
-          <w:color w:val="000000" w:themeColor="text1"/>
-          <w:sz w:val="20"/>
-          <w:szCs w:val="20"/>
-          <w:shd w:val="clear" w:color="auto" w:fill="FFFFFF"/>
-        </w:rPr>
-        <w:t xml:space="preserve">an estimated 262 million people </w:t>
+        <w:t>. We focused on asthma</w:t>
+      </w:r>
+      <w:r>
+        <w:rPr>
+          <w:rFonts w:ascii="Arial" w:hAnsi="Arial" w:cs="Arial"/>
+          <w:color w:val="000000" w:themeColor="text1"/>
+          <w:sz w:val="20"/>
+          <w:szCs w:val="20"/>
+          <w:shd w:val="clear" w:color="auto" w:fill="FFFFFF"/>
+        </w:rPr>
+        <w:t xml:space="preserve">, as per </w:t>
+      </w:r>
+      <w:r>
+        <w:rPr>
+          <w:rFonts w:ascii="Arial" w:hAnsi="Arial" w:cs="Arial"/>
+          <w:color w:val="000000" w:themeColor="text1"/>
+          <w:sz w:val="20"/>
+          <w:szCs w:val="20"/>
+          <w:shd w:val="clear" w:color="auto" w:fill="FFFFFF"/>
+        </w:rPr>
+        <w:t xml:space="preserve">the Asthma and Allergy Foundation of America </w:t>
+      </w:r>
+      <w:r>
+        <w:rPr>
+          <w:rFonts w:ascii="Arial" w:hAnsi="Arial" w:cs="Arial"/>
+          <w:color w:val="000000" w:themeColor="text1"/>
+          <w:sz w:val="20"/>
+          <w:szCs w:val="20"/>
+          <w:shd w:val="clear" w:color="auto" w:fill="FFFFFF"/>
+        </w:rPr>
+        <w:t>states an</w:t>
+      </w:r>
+      <w:r>
+        <w:rPr>
+          <w:rFonts w:ascii="Arial" w:hAnsi="Arial" w:cs="Arial"/>
+          <w:color w:val="000000" w:themeColor="text1"/>
+          <w:sz w:val="20"/>
+          <w:szCs w:val="20"/>
+          <w:shd w:val="clear" w:color="auto" w:fill="FFFFFF"/>
+        </w:rPr>
+        <w:t xml:space="preserve"> estimated 262 million people </w:t>
       </w:r>
       <w:r>
         <w:rPr>
@@ -654,6 +694,17 @@
           <w:shd w:val="clear" w:color="auto" w:fill="FFFFFF"/>
         </w:rPr>
         <w:br/>
+      </w:r>
+      <w:r>
+        <w:rPr>
+          <w:rFonts w:ascii="Arial" w:hAnsi="Arial" w:cs="Arial"/>
+          <w:i/>
+          <w:iCs/>
+          <w:color w:val="000000" w:themeColor="text1"/>
+          <w:sz w:val="20"/>
+          <w:szCs w:val="20"/>
+          <w:shd w:val="clear" w:color="auto" w:fill="FFFFFF"/>
+        </w:rPr>
         <w:t>For possible Questions: In the New York City metro area, a typical installation costs </w:t>
       </w:r>
       <w:r>
@@ -661,6 +712,8 @@
           <w:rFonts w:ascii="Arial" w:hAnsi="Arial" w:cs="Arial"/>
           <w:b/>
           <w:bCs/>
+          <w:i/>
+          <w:iCs/>
           <w:color w:val="000000" w:themeColor="text1"/>
           <w:sz w:val="20"/>
           <w:szCs w:val="20"/>
@@ -671,6 +724,8 @@
       <w:r>
         <w:rPr>
           <w:rFonts w:ascii="Arial" w:hAnsi="Arial" w:cs="Arial"/>
+          <w:i/>
+          <w:iCs/>
           <w:color w:val="000000" w:themeColor="text1"/>
           <w:sz w:val="20"/>
           <w:szCs w:val="20"/>
@@ -719,7 +774,27 @@
           <w:shd w:val="clear" w:color="auto" w:fill="FFFFFF"/>
         </w:rPr>
         <w:br/>
-        <w:t xml:space="preserve">These are the datasets/parameters that we will be exploring in our analysis: </w:t>
+        <w:t>These are the datasets/parameters that we will be exploring in our analysis</w:t>
+      </w:r>
+      <w:r>
+        <w:rPr>
+          <w:rFonts w:ascii="Arial" w:hAnsi="Arial" w:cs="Arial"/>
+          <w:color w:val="000000" w:themeColor="text1"/>
+          <w:sz w:val="20"/>
+          <w:szCs w:val="20"/>
+          <w:shd w:val="clear" w:color="auto" w:fill="FFFFFF"/>
+        </w:rPr>
+        <w:t xml:space="preserve">. We looked at Asthma, </w:t>
+      </w:r>
+      <w:r>
+        <w:rPr>
+          <w:rFonts w:ascii="Arial" w:hAnsi="Arial" w:cs="Arial"/>
+          <w:color w:val="000000" w:themeColor="text1"/>
+          <w:sz w:val="20"/>
+          <w:szCs w:val="20"/>
+          <w:shd w:val="clear" w:color="auto" w:fill="FFFFFF"/>
+        </w:rPr>
+        <w:t xml:space="preserve">environmental factors and clean energy per counties. </w:t>
       </w:r>
     </w:p>
     <w:p>
@@ -875,6 +950,7 @@
           <w:sz w:val="20"/>
           <w:szCs w:val="20"/>
         </w:rPr>
+        <w:lastRenderedPageBreak/>
         <w:t>EV Charging Stations</w:t>
       </w:r>
     </w:p>
@@ -901,7 +977,6 @@
           <w:sz w:val="20"/>
           <w:szCs w:val="20"/>
         </w:rPr>
-        <w:lastRenderedPageBreak/>
         <w:t>Clean Energy Generation</w:t>
       </w:r>
     </w:p>
@@ -1166,6 +1241,49 @@
     </w:p>
     <w:p>
       <w:pPr>
+        <w:pStyle w:val="NormalWeb"/>
+        <w:spacing w:before="0" w:beforeAutospacing="0" w:after="0" w:afterAutospacing="0"/>
+        <w:rPr>
+          <w:rFonts w:ascii="Arial" w:hAnsi="Arial" w:cs="Arial"/>
+          <w:color w:val="000000" w:themeColor="text1"/>
+          <w:sz w:val="20"/>
+          <w:szCs w:val="20"/>
+          <w:shd w:val="clear" w:color="auto" w:fill="FFFFFF"/>
+        </w:rPr>
+      </w:pPr>
+      <w:r>
+        <w:rPr>
+          <w:rFonts w:ascii="Arial" w:hAnsi="Arial" w:cs="Arial"/>
+          <w:color w:val="000000" w:themeColor="text1"/>
+          <w:sz w:val="20"/>
+          <w:szCs w:val="20"/>
+          <w:shd w:val="clear" w:color="auto" w:fill="FFFFFF"/>
+        </w:rPr>
+        <w:t xml:space="preserve">For our data exploration we first looked at all the California counties and whether they were above/below the 8.8% average rate. </w:t>
+      </w:r>
+      <w:r>
+        <w:rPr>
+          <w:rFonts w:ascii="Arial" w:hAnsi="Arial" w:cs="Arial"/>
+          <w:color w:val="000000" w:themeColor="text1"/>
+          <w:sz w:val="20"/>
+          <w:szCs w:val="20"/>
+          <w:shd w:val="clear" w:color="auto" w:fill="FFFFFF"/>
+        </w:rPr>
+        <w:br/>
+      </w:r>
+      <w:r>
+        <w:rPr>
+          <w:rFonts w:ascii="Arial" w:hAnsi="Arial" w:cs="Arial"/>
+          <w:color w:val="000000" w:themeColor="text1"/>
+          <w:sz w:val="20"/>
+          <w:szCs w:val="20"/>
+          <w:shd w:val="clear" w:color="auto" w:fill="FFFFFF"/>
+        </w:rPr>
+        <w:br/>
+      </w:r>
+    </w:p>
+    <w:p>
+      <w:pPr>
         <w:spacing w:line="360" w:lineRule="auto"/>
         <w:rPr>
           <w:rFonts w:ascii="Arial" w:hAnsi="Arial" w:cs="Arial"/>
@@ -1182,149 +1300,7 @@
           <w:szCs w:val="20"/>
           <w:shd w:val="clear" w:color="auto" w:fill="FFFFFF"/>
         </w:rPr>
-        <w:t xml:space="preserve">For our data exploration we first looked at all the California counties and whether they were above/below the 8.8% average rate. </w:t>
-      </w:r>
-      <w:r>
-        <w:rPr>
-          <w:rFonts w:ascii="Arial" w:hAnsi="Arial" w:cs="Arial"/>
-          <w:color w:val="000000" w:themeColor="text1"/>
-          <w:sz w:val="20"/>
-          <w:szCs w:val="20"/>
-          <w:shd w:val="clear" w:color="auto" w:fill="FFFFFF"/>
-        </w:rPr>
-        <w:br/>
-      </w:r>
-      <w:r>
-        <w:rPr>
-          <w:rFonts w:ascii="Arial" w:hAnsi="Arial" w:cs="Arial"/>
-          <w:color w:val="000000" w:themeColor="text1"/>
-          <w:sz w:val="20"/>
-          <w:szCs w:val="20"/>
-          <w:shd w:val="clear" w:color="auto" w:fill="FFFFFF"/>
-        </w:rPr>
-        <w:br/>
-      </w:r>
-      <w:r>
-        <w:rPr>
-          <w:rFonts w:ascii="Arial" w:hAnsi="Arial" w:cs="Arial"/>
-          <w:color w:val="000000" w:themeColor="text1"/>
-          <w:sz w:val="20"/>
-          <w:szCs w:val="20"/>
-          <w:shd w:val="clear" w:color="auto" w:fill="FFFFFF"/>
-        </w:rPr>
-        <w:t>We then</w:t>
-      </w:r>
-      <w:r>
-        <w:rPr>
-          <w:rFonts w:ascii="Arial" w:hAnsi="Arial" w:cs="Arial"/>
-          <w:color w:val="000000" w:themeColor="text1"/>
-          <w:sz w:val="20"/>
-          <w:szCs w:val="20"/>
-          <w:shd w:val="clear" w:color="auto" w:fill="FFFFFF"/>
-        </w:rPr>
-        <w:t xml:space="preserve"> compared the three key factors: demographics, pollutants, and clean energy in comparison to the California counties </w:t>
-      </w:r>
-      <w:proofErr w:type="gramStart"/>
-      <w:r>
-        <w:rPr>
-          <w:rFonts w:ascii="Arial" w:hAnsi="Arial" w:cs="Arial"/>
-          <w:color w:val="000000" w:themeColor="text1"/>
-          <w:sz w:val="20"/>
-          <w:szCs w:val="20"/>
-          <w:shd w:val="clear" w:color="auto" w:fill="FFFFFF"/>
-        </w:rPr>
-        <w:t xml:space="preserve">in order </w:t>
-      </w:r>
-      <w:r>
-        <w:rPr>
-          <w:rFonts w:ascii="Arial" w:hAnsi="Arial" w:cs="Arial"/>
-          <w:color w:val="000000" w:themeColor="text1"/>
-          <w:sz w:val="20"/>
-          <w:szCs w:val="20"/>
-          <w:shd w:val="clear" w:color="auto" w:fill="FFFFFF"/>
-        </w:rPr>
-        <w:t>to</w:t>
-      </w:r>
-      <w:proofErr w:type="gramEnd"/>
-      <w:r>
-        <w:rPr>
-          <w:rFonts w:ascii="Arial" w:hAnsi="Arial" w:cs="Arial"/>
-          <w:color w:val="000000" w:themeColor="text1"/>
-          <w:sz w:val="20"/>
-          <w:szCs w:val="20"/>
-          <w:shd w:val="clear" w:color="auto" w:fill="FFFFFF"/>
-        </w:rPr>
-        <w:t xml:space="preserve"> see how our data was distributed. </w:t>
-      </w:r>
-      <w:r>
-        <w:rPr>
-          <w:rFonts w:ascii="Arial" w:hAnsi="Arial" w:cs="Arial"/>
-          <w:color w:val="000000" w:themeColor="text1"/>
-          <w:sz w:val="20"/>
-          <w:szCs w:val="20"/>
-          <w:shd w:val="clear" w:color="auto" w:fill="FFFFFF"/>
-        </w:rPr>
-        <w:br/>
-      </w:r>
-      <w:r>
-        <w:rPr>
-          <w:rFonts w:ascii="Arial" w:hAnsi="Arial" w:cs="Arial"/>
-          <w:color w:val="000000" w:themeColor="text1"/>
-          <w:sz w:val="20"/>
-          <w:szCs w:val="20"/>
-          <w:shd w:val="clear" w:color="auto" w:fill="FFFFFF"/>
-        </w:rPr>
-        <w:br/>
-      </w:r>
-      <w:r>
-        <w:rPr>
-          <w:rFonts w:ascii="Arial" w:hAnsi="Arial" w:cs="Arial"/>
-          <w:color w:val="000000" w:themeColor="text1"/>
-          <w:sz w:val="20"/>
-          <w:szCs w:val="20"/>
-          <w:shd w:val="clear" w:color="auto" w:fill="FFFFFF"/>
-        </w:rPr>
-        <w:t xml:space="preserve">Looking more in depth into what counties </w:t>
-      </w:r>
-      <w:r>
-        <w:rPr>
-          <w:rFonts w:ascii="Arial" w:hAnsi="Arial" w:cs="Arial"/>
-          <w:color w:val="000000" w:themeColor="text1"/>
-          <w:sz w:val="20"/>
-          <w:szCs w:val="20"/>
-          <w:shd w:val="clear" w:color="auto" w:fill="FFFFFF"/>
-        </w:rPr>
-        <w:t>have the highest</w:t>
-      </w:r>
-      <w:r>
-        <w:rPr>
-          <w:rFonts w:ascii="Arial" w:hAnsi="Arial" w:cs="Arial"/>
-          <w:color w:val="000000" w:themeColor="text1"/>
-          <w:sz w:val="20"/>
-          <w:szCs w:val="20"/>
-          <w:shd w:val="clear" w:color="auto" w:fill="FFFFFF"/>
-        </w:rPr>
-        <w:t xml:space="preserve"> Black</w:t>
-      </w:r>
-      <w:r>
-        <w:rPr>
-          <w:rFonts w:ascii="Arial" w:hAnsi="Arial" w:cs="Arial"/>
-          <w:color w:val="000000" w:themeColor="text1"/>
-          <w:sz w:val="20"/>
-          <w:szCs w:val="20"/>
-          <w:shd w:val="clear" w:color="auto" w:fill="FFFFFF"/>
-        </w:rPr>
-        <w:t xml:space="preserve"> population</w:t>
-      </w:r>
-      <w:r>
-        <w:rPr>
-          <w:rFonts w:ascii="Arial" w:hAnsi="Arial" w:cs="Arial"/>
-          <w:color w:val="000000" w:themeColor="text1"/>
-          <w:sz w:val="20"/>
-          <w:szCs w:val="20"/>
-          <w:shd w:val="clear" w:color="auto" w:fill="FFFFFF"/>
-        </w:rPr>
-        <w:t xml:space="preserve">. We created a </w:t>
+        <w:t xml:space="preserve">We created a </w:t>
       </w:r>
       <w:r>
         <w:rPr>
@@ -1342,7 +1318,7 @@
           <w:sz w:val="20"/>
           <w:szCs w:val="20"/>
         </w:rPr>
-        <w:t>. It</w:t>
+        <w:t xml:space="preserve"> </w:t>
       </w:r>
       <w:r>
         <w:rPr>
@@ -1351,7 +1327,7 @@
           <w:sz w:val="20"/>
           <w:szCs w:val="20"/>
         </w:rPr>
-        <w:t xml:space="preserve"> shows that the most energy is generated in Imperial and Kern counties. </w:t>
+        <w:t>which</w:t>
       </w:r>
       <w:r>
         <w:rPr>
@@ -1360,7 +1336,7 @@
           <w:sz w:val="20"/>
           <w:szCs w:val="20"/>
         </w:rPr>
-        <w:t>Looking furthe</w:t>
+        <w:t xml:space="preserve"> </w:t>
       </w:r>
       <w:r>
         <w:rPr>
@@ -1369,7 +1345,7 @@
           <w:sz w:val="20"/>
           <w:szCs w:val="20"/>
         </w:rPr>
-        <w:t>r</w:t>
+        <w:t xml:space="preserve">shows that the most energy is generated in Imperial and Kern counties. </w:t>
       </w:r>
       <w:r>
         <w:rPr>
@@ -1378,7 +1354,7 @@
           <w:sz w:val="20"/>
           <w:szCs w:val="20"/>
         </w:rPr>
-        <w:t xml:space="preserve"> at the breakdown of the clean energy infrastructure in these counties we can see that Kern relies rather evenly on traditional Solar Energy or Solar PV and Wind energy. Whereas for Imperial, nearly half of its clean energy is coming from Geothermal energy</w:t>
+        <w:t>Looking furthe</w:t>
       </w:r>
       <w:r>
         <w:rPr>
@@ -1387,7 +1363,7 @@
           <w:sz w:val="20"/>
           <w:szCs w:val="20"/>
         </w:rPr>
-        <w:br/>
+        <w:t>r</w:t>
       </w:r>
       <w:r>
         <w:rPr>
@@ -1396,8 +1372,7 @@
           <w:sz w:val="20"/>
           <w:szCs w:val="20"/>
         </w:rPr>
-        <w:br/>
-        <w:t xml:space="preserve">We also looked </w:t>
+        <w:t xml:space="preserve"> at the breakdown of the clean energy infrastructure in these counties we can see that Kern relies rather evenly on traditional Solar Energy or Solar PV and Wind energy. Whereas for Imperial, nearly half of its clean energy is coming from Geothermal energy</w:t>
       </w:r>
       <w:r>
         <w:rPr>
@@ -1406,126 +1381,7 @@
           <w:sz w:val="20"/>
           <w:szCs w:val="20"/>
         </w:rPr>
-        <w:t xml:space="preserve">at </w:t>
-      </w:r>
-      <w:r>
-        <w:rPr>
-          <w:rFonts w:ascii="Arial" w:hAnsi="Arial" w:cs="Arial"/>
-          <w:color w:val="000000"/>
-          <w:sz w:val="20"/>
-          <w:szCs w:val="20"/>
-        </w:rPr>
-        <w:t xml:space="preserve">Benzene </w:t>
-      </w:r>
-      <w:r>
-        <w:rPr>
-          <w:rFonts w:ascii="Arial" w:hAnsi="Arial" w:cs="Arial"/>
-          <w:color w:val="000000"/>
-          <w:sz w:val="20"/>
-          <w:szCs w:val="20"/>
-        </w:rPr>
-        <w:t>as it is a</w:t>
-      </w:r>
-      <w:r>
-        <w:rPr>
-          <w:rFonts w:ascii="Arial" w:hAnsi="Arial" w:cs="Arial"/>
-          <w:color w:val="000000"/>
-          <w:sz w:val="20"/>
-          <w:szCs w:val="20"/>
-        </w:rPr>
-        <w:t xml:space="preserve"> widely used industrial chemical. Benzene is found in crude oil and is a major part of gasoline</w:t>
-      </w:r>
-      <w:r>
-        <w:rPr>
-          <w:rFonts w:ascii="Arial" w:hAnsi="Arial" w:cs="Arial"/>
-          <w:color w:val="000000"/>
-          <w:sz w:val="20"/>
-          <w:szCs w:val="20"/>
-        </w:rPr>
-        <w:t xml:space="preserve"> and </w:t>
-      </w:r>
-      <w:r>
-        <w:rPr>
-          <w:rFonts w:ascii="Arial" w:hAnsi="Arial" w:cs="Arial"/>
-          <w:color w:val="000000"/>
-          <w:sz w:val="20"/>
-          <w:szCs w:val="20"/>
-        </w:rPr>
-        <w:t xml:space="preserve">used to make </w:t>
-      </w:r>
-      <w:r>
-        <w:rPr>
-          <w:rFonts w:ascii="Arial" w:hAnsi="Arial" w:cs="Arial"/>
-          <w:color w:val="000000"/>
-          <w:sz w:val="20"/>
-          <w:szCs w:val="20"/>
-        </w:rPr>
-        <w:t xml:space="preserve">a variety of things such as </w:t>
-      </w:r>
-      <w:r>
-        <w:rPr>
-          <w:rFonts w:ascii="Arial" w:hAnsi="Arial" w:cs="Arial"/>
-          <w:color w:val="000000"/>
-          <w:sz w:val="20"/>
-          <w:szCs w:val="20"/>
-        </w:rPr>
-        <w:t>plastics,</w:t>
-      </w:r>
-      <w:r>
-        <w:rPr>
-          <w:rFonts w:ascii="Arial" w:hAnsi="Arial" w:cs="Arial"/>
-          <w:color w:val="000000"/>
-          <w:sz w:val="20"/>
-          <w:szCs w:val="20"/>
-        </w:rPr>
-        <w:t xml:space="preserve"> d</w:t>
-      </w:r>
-      <w:r>
-        <w:rPr>
-          <w:rFonts w:ascii="Arial" w:hAnsi="Arial" w:cs="Arial"/>
-          <w:color w:val="000000"/>
-          <w:sz w:val="20"/>
-          <w:szCs w:val="20"/>
-        </w:rPr>
-        <w:t xml:space="preserve">etergents, </w:t>
-      </w:r>
-      <w:proofErr w:type="gramStart"/>
-      <w:r>
-        <w:rPr>
-          <w:rFonts w:ascii="Arial" w:hAnsi="Arial" w:cs="Arial"/>
-          <w:color w:val="000000"/>
-          <w:sz w:val="20"/>
-          <w:szCs w:val="20"/>
-        </w:rPr>
-        <w:t>drugs</w:t>
-      </w:r>
-      <w:proofErr w:type="gramEnd"/>
-      <w:r>
-        <w:rPr>
-          <w:rFonts w:ascii="Arial" w:hAnsi="Arial" w:cs="Arial"/>
-          <w:color w:val="000000"/>
-          <w:sz w:val="20"/>
-          <w:szCs w:val="20"/>
-        </w:rPr>
-        <w:t xml:space="preserve"> and pesticides. Benzene is</w:t>
-      </w:r>
-      <w:r>
-        <w:rPr>
-          <w:rFonts w:ascii="Arial" w:hAnsi="Arial" w:cs="Arial"/>
-          <w:color w:val="000000"/>
-          <w:sz w:val="20"/>
-          <w:szCs w:val="20"/>
-        </w:rPr>
-        <w:t xml:space="preserve"> also</w:t>
-      </w:r>
-      <w:r>
-        <w:rPr>
-          <w:rFonts w:ascii="Arial" w:hAnsi="Arial" w:cs="Arial"/>
-          <w:color w:val="000000"/>
-          <w:sz w:val="20"/>
-          <w:szCs w:val="20"/>
-        </w:rPr>
-        <w:t xml:space="preserve"> produced naturally by volcanoes and forest fires.</w:t>
+        <w:t>.</w:t>
       </w:r>
       <w:r>
         <w:rPr>
